--- a/Samples/IntroGraphics/DirectXTKSimpleSampleUWP/Readme.docx
+++ b/Samples/IntroGraphics/DirectXTKSimpleSampleUWP/Readme.docx
@@ -15,28 +15,30 @@
     </w:p>
     <w:p>
       <w:pPr>
+        <w:pStyle w:val="Heading1"/>
+        <w:spacing w:before="0"/>
         <w:rPr>
+          <w:rFonts w:eastAsiaTheme="minorHAnsi" w:cs="Times New Roman"/>
           <w:i/>
+          <w:color w:val="auto"/>
+          <w:sz w:val="20"/>
+          <w:szCs w:val="22"/>
         </w:rPr>
       </w:pPr>
       <w:r>
         <w:rPr>
+          <w:rFonts w:eastAsiaTheme="minorHAnsi" w:cs="Times New Roman"/>
           <w:i/>
+          <w:color w:val="auto"/>
+          <w:sz w:val="20"/>
+          <w:szCs w:val="22"/>
         </w:rPr>
-        <w:t>This sample is compatible with Windows 10 SDK November 2015 (10586)</w:t>
-      </w:r>
-      <w:r>
-        <w:rPr>
-          <w:i/>
-        </w:rPr>
-        <w:t>.</w:t>
+        <w:t>This sample is compatible with the Windows 10 Anniversary Update SDK (14393)</w:t>
       </w:r>
     </w:p>
     <w:p>
-      <w:pPr>
-        <w:pStyle w:val="Heading1"/>
-        <w:spacing w:before="0"/>
-      </w:pPr>
+      <w:bookmarkStart w:id="0" w:name="_GoBack"/>
+      <w:bookmarkEnd w:id="0"/>
     </w:p>
     <w:p>
       <w:pPr>
@@ -49,15 +51,7 @@
     </w:p>
     <w:p>
       <w:r>
-        <w:t xml:space="preserve">The </w:t>
-      </w:r>
-      <w:proofErr w:type="spellStart"/>
-      <w:r>
-        <w:t>SimpleSample</w:t>
-      </w:r>
-      <w:proofErr w:type="spellEnd"/>
-      <w:r>
-        <w:t xml:space="preserve"> demo shows how to link to the DirectXTK library and demonstrates the use of several DirectXTK components:</w:t>
+        <w:t>The SimpleSample demo shows how to link to the DirectXTK library and demonstrates the use of several DirectXTK components:</w:t>
       </w:r>
     </w:p>
     <w:p/>
@@ -69,13 +63,8 @@
           <w:numId w:val="15"/>
         </w:numPr>
       </w:pPr>
-      <w:proofErr w:type="spellStart"/>
       <w:r>
-        <w:t>SpriteBatch</w:t>
-      </w:r>
-      <w:proofErr w:type="spellEnd"/>
-      <w:r>
-        <w:t xml:space="preserve"> is used to render a Windows logo </w:t>
+        <w:t xml:space="preserve">SpriteBatch is used to render a Windows logo </w:t>
       </w:r>
     </w:p>
     <w:p>
@@ -86,21 +75,8 @@
           <w:numId w:val="15"/>
         </w:numPr>
       </w:pPr>
-      <w:proofErr w:type="spellStart"/>
       <w:r>
-        <w:t>SpriteFont</w:t>
-      </w:r>
-      <w:proofErr w:type="spellEnd"/>
-      <w:r>
-        <w:t xml:space="preserve"> and </w:t>
-      </w:r>
-      <w:proofErr w:type="spellStart"/>
-      <w:r>
-        <w:t>SpriteBatch</w:t>
-      </w:r>
-      <w:proofErr w:type="spellEnd"/>
-      <w:r>
-        <w:t xml:space="preserve"> are used to render text </w:t>
+        <w:t xml:space="preserve">SpriteFont and SpriteBatch are used to render text </w:t>
       </w:r>
     </w:p>
     <w:p>
@@ -111,13 +87,8 @@
           <w:numId w:val="15"/>
         </w:numPr>
       </w:pPr>
-      <w:proofErr w:type="spellStart"/>
       <w:r>
-        <w:t>GeometricPrimitive</w:t>
-      </w:r>
-      <w:proofErr w:type="spellEnd"/>
-      <w:r>
-        <w:t xml:space="preserve"> is used to render a teapot </w:t>
+        <w:t xml:space="preserve">GeometricPrimitive is used to render a teapot </w:t>
       </w:r>
     </w:p>
     <w:p>
@@ -128,13 +99,8 @@
           <w:numId w:val="15"/>
         </w:numPr>
       </w:pPr>
-      <w:proofErr w:type="spellStart"/>
       <w:r>
-        <w:t>PrimitiveBatch</w:t>
-      </w:r>
-      <w:proofErr w:type="spellEnd"/>
-      <w:r>
-        <w:t xml:space="preserve"> is used to render the grid </w:t>
+        <w:t xml:space="preserve">PrimitiveBatch is used to render the grid </w:t>
       </w:r>
     </w:p>
     <w:p>
@@ -146,15 +112,7 @@
         </w:numPr>
       </w:pPr>
       <w:r>
-        <w:t>Model is used to render a mesh loaded from the legacy DirectX SDK .SDKMESH file "</w:t>
-      </w:r>
-      <w:proofErr w:type="spellStart"/>
-      <w:r>
-        <w:t>Tiny.SDKMESH</w:t>
-      </w:r>
-      <w:proofErr w:type="spellEnd"/>
-      <w:r>
-        <w:t xml:space="preserve">" </w:t>
+        <w:t xml:space="preserve">Model is used to render a mesh loaded from the legacy DirectX SDK .SDKMESH file "Tiny.SDKMESH" </w:t>
       </w:r>
     </w:p>
     <w:p>
@@ -166,13 +124,8 @@
         </w:numPr>
       </w:pPr>
       <w:r>
-        <w:t xml:space="preserve">Several textures are loaded using </w:t>
+        <w:t>Several textures are loaded using DDSTextureLoader</w:t>
       </w:r>
-      <w:proofErr w:type="spellStart"/>
-      <w:r>
-        <w:t>DDSTextureLoader</w:t>
-      </w:r>
-      <w:proofErr w:type="spellEnd"/>
     </w:p>
     <w:p>
       <w:pPr>
@@ -256,8 +209,6 @@
       <w:r>
         <w:t xml:space="preserve"> no controls other than exiting via the View button or Esc key.</w:t>
       </w:r>
-      <w:bookmarkStart w:id="0" w:name="_GoBack"/>
-      <w:bookmarkEnd w:id="0"/>
     </w:p>
     <w:p>
       <w:pPr>
@@ -536,7 +487,6 @@
             </w:rPr>
             <w:t xml:space="preserve">: </w:t>
           </w:r>
-          <w:proofErr w:type="spellStart"/>
           <w:r>
             <w:rPr>
               <w:rFonts w:cs="Segoe UI"/>
@@ -545,7 +495,6 @@
             </w:rPr>
             <w:t>DirectXTKSimpleSample</w:t>
           </w:r>
-          <w:proofErr w:type="spellEnd"/>
         </w:p>
       </w:tc>
       <w:tc>
@@ -814,7 +763,6 @@
             </w:rPr>
             <w:t xml:space="preserve">| </w:t>
           </w:r>
-          <w:proofErr w:type="spellStart"/>
           <w:r>
             <w:rPr>
               <w:rFonts w:cs="Segoe UI"/>
@@ -823,7 +771,6 @@
             </w:rPr>
             <w:t>DirectXTKSimpleSample</w:t>
           </w:r>
-          <w:proofErr w:type="spellEnd"/>
         </w:p>
       </w:tc>
       <w:tc>

--- a/Samples/IntroGraphics/DirectXTKSimpleSampleUWP/Readme.docx
+++ b/Samples/IntroGraphics/DirectXTKSimpleSampleUWP/Readme.docx
@@ -1,6 +1,6 @@
 
 <file path=word/document.xml><?xml version="1.0" encoding="utf-8"?>
-<w:document xmlns:wpc="http://schemas.microsoft.com/office/word/2010/wordprocessingCanvas" xmlns:mc="http://schemas.openxmlformats.org/markup-compatibility/2006" xmlns:o="urn:schemas-microsoft-com:office:office" xmlns:r="http://schemas.openxmlformats.org/officeDocument/2006/relationships" xmlns:m="http://schemas.openxmlformats.org/officeDocument/2006/math" xmlns:v="urn:schemas-microsoft-com:vml" xmlns:wp14="http://schemas.microsoft.com/office/word/2010/wordprocessingDrawing" xmlns:wp="http://schemas.openxmlformats.org/drawingml/2006/wordprocessingDrawing" xmlns:w10="urn:schemas-microsoft-com:office:word" xmlns:w="http://schemas.openxmlformats.org/wordprocessingml/2006/main" xmlns:w14="http://schemas.microsoft.com/office/word/2010/wordml" xmlns:w15="http://schemas.microsoft.com/office/word/2012/wordml" xmlns:wpg="http://schemas.microsoft.com/office/word/2010/wordprocessingGroup" xmlns:wpi="http://schemas.microsoft.com/office/word/2010/wordprocessingInk" xmlns:wne="http://schemas.microsoft.com/office/word/2006/wordml" xmlns:wps="http://schemas.microsoft.com/office/word/2010/wordprocessingShape" mc:Ignorable="w14 w15 wp14">
+<w:document xmlns:wpc="http://schemas.microsoft.com/office/word/2010/wordprocessingCanvas" xmlns:cx="http://schemas.microsoft.com/office/drawing/2014/chartex" xmlns:cx1="http://schemas.microsoft.com/office/drawing/2015/9/8/chartex" xmlns:cx2="http://schemas.microsoft.com/office/drawing/2015/10/21/chartex" xmlns:cx3="http://schemas.microsoft.com/office/drawing/2016/5/9/chartex" xmlns:cx4="http://schemas.microsoft.com/office/drawing/2016/5/10/chartex" xmlns:cx5="http://schemas.microsoft.com/office/drawing/2016/5/11/chartex" xmlns:mc="http://schemas.openxmlformats.org/markup-compatibility/2006" xmlns:o="urn:schemas-microsoft-com:office:office" xmlns:r="http://schemas.openxmlformats.org/officeDocument/2006/relationships" xmlns:m="http://schemas.openxmlformats.org/officeDocument/2006/math" xmlns:v="urn:schemas-microsoft-com:vml" xmlns:wp14="http://schemas.microsoft.com/office/word/2010/wordprocessingDrawing" xmlns:wp="http://schemas.openxmlformats.org/drawingml/2006/wordprocessingDrawing" xmlns:w10="urn:schemas-microsoft-com:office:word" xmlns:w="http://schemas.openxmlformats.org/wordprocessingml/2006/main" xmlns:w14="http://schemas.microsoft.com/office/word/2010/wordml" xmlns:w15="http://schemas.microsoft.com/office/word/2012/wordml" xmlns:w16se="http://schemas.microsoft.com/office/word/2015/wordml/symex" xmlns:wpg="http://schemas.microsoft.com/office/word/2010/wordprocessingGroup" xmlns:wpi="http://schemas.microsoft.com/office/word/2010/wordprocessingInk" xmlns:wne="http://schemas.microsoft.com/office/word/2006/wordml" xmlns:wps="http://schemas.microsoft.com/office/word/2010/wordprocessingShape" mc:Ignorable="w14 w15 w16se wp14">
   <w:body>
     <w:p>
       <w:pPr>
@@ -36,22 +36,43 @@
         <w:t>This sample is compatible with the Windows 10 Anniversary Update SDK (14393)</w:t>
       </w:r>
     </w:p>
+    <w:p/>
     <w:p>
-      <w:bookmarkStart w:id="0" w:name="_GoBack"/>
-      <w:bookmarkEnd w:id="0"/>
+      <w:pPr>
+        <w:pStyle w:val="Heading1"/>
+        <w:spacing w:before="0"/>
+      </w:pPr>
+      <w:r>
+        <w:t>Description</w:t>
+      </w:r>
     </w:p>
     <w:p>
-      <w:pPr>
-        <w:pStyle w:val="Heading1"/>
-        <w:spacing w:before="0"/>
-      </w:pPr>
-      <w:r>
-        <w:t>Description</w:t>
-      </w:r>
-    </w:p>
-    <w:p>
-      <w:r>
-        <w:t>The SimpleSample demo shows how to link to the DirectXTK library and demonstrates the use of several DirectXTK components:</w:t>
+      <w:r>
+        <w:t xml:space="preserve">The </w:t>
+      </w:r>
+      <w:proofErr w:type="spellStart"/>
+      <w:r>
+        <w:t>SimpleSample</w:t>
+      </w:r>
+      <w:proofErr w:type="spellEnd"/>
+      <w:r>
+        <w:t xml:space="preserve"> demo shows how to link to the </w:t>
+      </w:r>
+      <w:proofErr w:type="spellStart"/>
+      <w:r>
+        <w:t>DirectXTK</w:t>
+      </w:r>
+      <w:proofErr w:type="spellEnd"/>
+      <w:r>
+        <w:t xml:space="preserve"> library and demonstrates the use of several </w:t>
+      </w:r>
+      <w:proofErr w:type="spellStart"/>
+      <w:r>
+        <w:t>DirectXTK</w:t>
+      </w:r>
+      <w:proofErr w:type="spellEnd"/>
+      <w:r>
+        <w:t xml:space="preserve"> components:</w:t>
       </w:r>
     </w:p>
     <w:p/>
@@ -63,8 +84,13 @@
           <w:numId w:val="15"/>
         </w:numPr>
       </w:pPr>
-      <w:r>
-        <w:t xml:space="preserve">SpriteBatch is used to render a Windows logo </w:t>
+      <w:proofErr w:type="spellStart"/>
+      <w:r>
+        <w:t>SpriteBatch</w:t>
+      </w:r>
+      <w:proofErr w:type="spellEnd"/>
+      <w:r>
+        <w:t xml:space="preserve"> is used to render a Windows logo </w:t>
       </w:r>
     </w:p>
     <w:p>
@@ -75,8 +101,21 @@
           <w:numId w:val="15"/>
         </w:numPr>
       </w:pPr>
-      <w:r>
-        <w:t xml:space="preserve">SpriteFont and SpriteBatch are used to render text </w:t>
+      <w:proofErr w:type="spellStart"/>
+      <w:r>
+        <w:t>SpriteFont</w:t>
+      </w:r>
+      <w:proofErr w:type="spellEnd"/>
+      <w:r>
+        <w:t xml:space="preserve"> and </w:t>
+      </w:r>
+      <w:proofErr w:type="spellStart"/>
+      <w:r>
+        <w:t>SpriteBatch</w:t>
+      </w:r>
+      <w:proofErr w:type="spellEnd"/>
+      <w:r>
+        <w:t xml:space="preserve"> are used to render text </w:t>
       </w:r>
     </w:p>
     <w:p>
@@ -87,8 +126,13 @@
           <w:numId w:val="15"/>
         </w:numPr>
       </w:pPr>
-      <w:r>
-        <w:t xml:space="preserve">GeometricPrimitive is used to render a teapot </w:t>
+      <w:proofErr w:type="spellStart"/>
+      <w:r>
+        <w:t>GeometricPrimitive</w:t>
+      </w:r>
+      <w:proofErr w:type="spellEnd"/>
+      <w:r>
+        <w:t xml:space="preserve"> is used to render a teapot </w:t>
       </w:r>
     </w:p>
     <w:p>
@@ -99,8 +143,13 @@
           <w:numId w:val="15"/>
         </w:numPr>
       </w:pPr>
-      <w:r>
-        <w:t xml:space="preserve">PrimitiveBatch is used to render the grid </w:t>
+      <w:proofErr w:type="spellStart"/>
+      <w:r>
+        <w:t>PrimitiveBatch</w:t>
+      </w:r>
+      <w:proofErr w:type="spellEnd"/>
+      <w:r>
+        <w:t xml:space="preserve"> is used to render the grid </w:t>
       </w:r>
     </w:p>
     <w:p>
@@ -112,7 +161,15 @@
         </w:numPr>
       </w:pPr>
       <w:r>
-        <w:t xml:space="preserve">Model is used to render a mesh loaded from the legacy DirectX SDK .SDKMESH file "Tiny.SDKMESH" </w:t>
+        <w:t>Model is used to render a mesh loaded from the legacy DirectX SDK .SDKMESH file "</w:t>
+      </w:r>
+      <w:proofErr w:type="spellStart"/>
+      <w:r>
+        <w:t>Tiny.SDKMESH</w:t>
+      </w:r>
+      <w:proofErr w:type="spellEnd"/>
+      <w:r>
+        <w:t xml:space="preserve">" </w:t>
       </w:r>
     </w:p>
     <w:p>
@@ -124,8 +181,13 @@
         </w:numPr>
       </w:pPr>
       <w:r>
-        <w:t>Several textures are loaded using DDSTextureLoader</w:t>
-      </w:r>
+        <w:t xml:space="preserve">Several textures are loaded using </w:t>
+      </w:r>
+      <w:proofErr w:type="spellStart"/>
+      <w:r>
+        <w:t>DDSTextureLoader</w:t>
+      </w:r>
+      <w:proofErr w:type="spellEnd"/>
     </w:p>
     <w:p>
       <w:pPr>
@@ -215,7 +277,12 @@
         <w:pStyle w:val="Heading1"/>
       </w:pPr>
       <w:r>
-        <w:t>Implementation notes</w:t>
+        <w:t>Implemen</w:t>
+      </w:r>
+      <w:bookmarkStart w:id="0" w:name="_GoBack"/>
+      <w:bookmarkEnd w:id="0"/>
+      <w:r>
+        <w:t>tation notes</w:t>
       </w:r>
     </w:p>
     <w:p>
@@ -250,11 +317,67 @@
         <w:t>Initial release March 2016</w:t>
       </w:r>
     </w:p>
-    <w:p/>
+    <w:p>
+      <w:pPr>
+        <w:pStyle w:val="Heading1"/>
+      </w:pPr>
+      <w:r>
+        <w:t>Privacy statement</w:t>
+      </w:r>
+    </w:p>
+    <w:p>
+      <w:pPr>
+        <w:rPr>
+          <w:rFonts w:cs="Segoe UI"/>
+          <w:szCs w:val="20"/>
+        </w:rPr>
+      </w:pPr>
+      <w:r>
+        <w:rPr>
+          <w:rFonts w:cs="Segoe UI"/>
+          <w:szCs w:val="20"/>
+        </w:rPr>
+        <w:t>When compiling and running a sample, the file name of the sample executable will be sent to Microsoft to help track sample usage. To opt-out of this data collection, you can remove the block of code in Main.cpp labeled “Sample Usage Telemetry”.</w:t>
+      </w:r>
+    </w:p>
+    <w:p>
+      <w:pPr>
+        <w:rPr>
+          <w:rFonts w:cs="Segoe UI"/>
+          <w:szCs w:val="20"/>
+        </w:rPr>
+      </w:pPr>
+    </w:p>
+    <w:p>
+      <w:r>
+        <w:rPr>
+          <w:rFonts w:cs="Segoe UI"/>
+          <w:szCs w:val="20"/>
+        </w:rPr>
+        <w:t xml:space="preserve">For more information about Microsoft’s privacy policies in general, see the </w:t>
+      </w:r>
+      <w:hyperlink r:id="rId9" w:history="1">
+        <w:r>
+          <w:rPr>
+            <w:rStyle w:val="Hyperlink"/>
+            <w:rFonts w:cs="Segoe UI"/>
+            <w:szCs w:val="20"/>
+          </w:rPr>
+          <w:t>Microsoft Privacy Statement</w:t>
+        </w:r>
+      </w:hyperlink>
+      <w:r>
+        <w:rPr>
+          <w:rFonts w:cs="Segoe UI"/>
+          <w:szCs w:val="20"/>
+        </w:rPr>
+        <w:t>.</w:t>
+      </w:r>
+    </w:p>
     <w:sectPr>
-      <w:footerReference w:type="default" r:id="rId9"/>
-      <w:headerReference w:type="first" r:id="rId10"/>
-      <w:footerReference w:type="first" r:id="rId11"/>
+      <w:footerReference w:type="default" r:id="rId10"/>
+      <w:headerReference w:type="first" r:id="rId11"/>
+      <w:footerReference w:type="first" r:id="rId12"/>
       <w:pgSz w:w="12240" w:h="15840" w:code="1"/>
       <w:pgMar w:top="900" w:right="1440" w:bottom="1440" w:left="1440" w:header="0" w:footer="390" w:gutter="0"/>
       <w:cols w:space="720"/>
@@ -265,7 +388,7 @@
 </file>
 
 <file path=word/endnotes.xml><?xml version="1.0" encoding="utf-8"?>
-<w:endnotes xmlns:wpc="http://schemas.microsoft.com/office/word/2010/wordprocessingCanvas" xmlns:mc="http://schemas.openxmlformats.org/markup-compatibility/2006" xmlns:o="urn:schemas-microsoft-com:office:office" xmlns:r="http://schemas.openxmlformats.org/officeDocument/2006/relationships" xmlns:m="http://schemas.openxmlformats.org/officeDocument/2006/math" xmlns:v="urn:schemas-microsoft-com:vml" xmlns:wp14="http://schemas.microsoft.com/office/word/2010/wordprocessingDrawing" xmlns:wp="http://schemas.openxmlformats.org/drawingml/2006/wordprocessingDrawing" xmlns:w10="urn:schemas-microsoft-com:office:word" xmlns:w="http://schemas.openxmlformats.org/wordprocessingml/2006/main" xmlns:w14="http://schemas.microsoft.com/office/word/2010/wordml" xmlns:w15="http://schemas.microsoft.com/office/word/2012/wordml" xmlns:wpg="http://schemas.microsoft.com/office/word/2010/wordprocessingGroup" xmlns:wpi="http://schemas.microsoft.com/office/word/2010/wordprocessingInk" xmlns:wne="http://schemas.microsoft.com/office/word/2006/wordml" xmlns:wps="http://schemas.microsoft.com/office/word/2010/wordprocessingShape" mc:Ignorable="w14 w15 wp14">
+<w:endnotes xmlns:wpc="http://schemas.microsoft.com/office/word/2010/wordprocessingCanvas" xmlns:cx="http://schemas.microsoft.com/office/drawing/2014/chartex" xmlns:cx1="http://schemas.microsoft.com/office/drawing/2015/9/8/chartex" xmlns:cx2="http://schemas.microsoft.com/office/drawing/2015/10/21/chartex" xmlns:cx3="http://schemas.microsoft.com/office/drawing/2016/5/9/chartex" xmlns:cx4="http://schemas.microsoft.com/office/drawing/2016/5/10/chartex" xmlns:cx5="http://schemas.microsoft.com/office/drawing/2016/5/11/chartex" xmlns:mc="http://schemas.openxmlformats.org/markup-compatibility/2006" xmlns:o="urn:schemas-microsoft-com:office:office" xmlns:r="http://schemas.openxmlformats.org/officeDocument/2006/relationships" xmlns:m="http://schemas.openxmlformats.org/officeDocument/2006/math" xmlns:v="urn:schemas-microsoft-com:vml" xmlns:wp14="http://schemas.microsoft.com/office/word/2010/wordprocessingDrawing" xmlns:wp="http://schemas.openxmlformats.org/drawingml/2006/wordprocessingDrawing" xmlns:w10="urn:schemas-microsoft-com:office:word" xmlns:w="http://schemas.openxmlformats.org/wordprocessingml/2006/main" xmlns:w14="http://schemas.microsoft.com/office/word/2010/wordml" xmlns:w15="http://schemas.microsoft.com/office/word/2012/wordml" xmlns:w16se="http://schemas.microsoft.com/office/word/2015/wordml/symex" xmlns:wpg="http://schemas.microsoft.com/office/word/2010/wordprocessingGroup" xmlns:wpi="http://schemas.microsoft.com/office/word/2010/wordprocessingInk" xmlns:wne="http://schemas.microsoft.com/office/word/2006/wordml" xmlns:wps="http://schemas.microsoft.com/office/word/2010/wordprocessingShape" mc:Ignorable="w14 w15 w16se wp14">
   <w:endnote w:type="separator" w:id="-1">
     <w:p>
       <w:r>
@@ -284,7 +407,7 @@
 </file>
 
 <file path=word/footer1.xml><?xml version="1.0" encoding="utf-8"?>
-<w:ftr xmlns:wpc="http://schemas.microsoft.com/office/word/2010/wordprocessingCanvas" xmlns:mc="http://schemas.openxmlformats.org/markup-compatibility/2006" xmlns:o="urn:schemas-microsoft-com:office:office" xmlns:r="http://schemas.openxmlformats.org/officeDocument/2006/relationships" xmlns:m="http://schemas.openxmlformats.org/officeDocument/2006/math" xmlns:v="urn:schemas-microsoft-com:vml" xmlns:wp14="http://schemas.microsoft.com/office/word/2010/wordprocessingDrawing" xmlns:wp="http://schemas.openxmlformats.org/drawingml/2006/wordprocessingDrawing" xmlns:w10="urn:schemas-microsoft-com:office:word" xmlns:w="http://schemas.openxmlformats.org/wordprocessingml/2006/main" xmlns:w14="http://schemas.microsoft.com/office/word/2010/wordml" xmlns:w15="http://schemas.microsoft.com/office/word/2012/wordml" xmlns:wpg="http://schemas.microsoft.com/office/word/2010/wordprocessingGroup" xmlns:wpi="http://schemas.microsoft.com/office/word/2010/wordprocessingInk" xmlns:wne="http://schemas.microsoft.com/office/word/2006/wordml" xmlns:wps="http://schemas.microsoft.com/office/word/2010/wordprocessingShape" mc:Ignorable="w14 w15 wp14">
+<w:ftr xmlns:wpc="http://schemas.microsoft.com/office/word/2010/wordprocessingCanvas" xmlns:cx="http://schemas.microsoft.com/office/drawing/2014/chartex" xmlns:cx1="http://schemas.microsoft.com/office/drawing/2015/9/8/chartex" xmlns:cx2="http://schemas.microsoft.com/office/drawing/2015/10/21/chartex" xmlns:cx3="http://schemas.microsoft.com/office/drawing/2016/5/9/chartex" xmlns:cx4="http://schemas.microsoft.com/office/drawing/2016/5/10/chartex" xmlns:cx5="http://schemas.microsoft.com/office/drawing/2016/5/11/chartex" xmlns:mc="http://schemas.openxmlformats.org/markup-compatibility/2006" xmlns:o="urn:schemas-microsoft-com:office:office" xmlns:r="http://schemas.openxmlformats.org/officeDocument/2006/relationships" xmlns:m="http://schemas.openxmlformats.org/officeDocument/2006/math" xmlns:v="urn:schemas-microsoft-com:vml" xmlns:wp14="http://schemas.microsoft.com/office/word/2010/wordprocessingDrawing" xmlns:wp="http://schemas.openxmlformats.org/drawingml/2006/wordprocessingDrawing" xmlns:w10="urn:schemas-microsoft-com:office:word" xmlns:w="http://schemas.openxmlformats.org/wordprocessingml/2006/main" xmlns:w14="http://schemas.microsoft.com/office/word/2010/wordml" xmlns:w15="http://schemas.microsoft.com/office/word/2012/wordml" xmlns:w16se="http://schemas.microsoft.com/office/word/2015/wordml/symex" xmlns:wpg="http://schemas.microsoft.com/office/word/2010/wordprocessingGroup" xmlns:wpi="http://schemas.microsoft.com/office/word/2010/wordprocessingInk" xmlns:wne="http://schemas.microsoft.com/office/word/2006/wordml" xmlns:wps="http://schemas.microsoft.com/office/word/2010/wordprocessingShape" mc:Ignorable="w14 w15 w16se wp14">
   <w:tbl>
     <w:tblPr>
       <w:tblW w:w="5000" w:type="pct"/>
@@ -487,6 +610,7 @@
             </w:rPr>
             <w:t xml:space="preserve">: </w:t>
           </w:r>
+          <w:proofErr w:type="spellStart"/>
           <w:r>
             <w:rPr>
               <w:rFonts w:cs="Segoe UI"/>
@@ -495,6 +619,7 @@
             </w:rPr>
             <w:t>DirectXTKSimpleSample</w:t>
           </w:r>
+          <w:proofErr w:type="spellEnd"/>
         </w:p>
       </w:tc>
       <w:tc>
@@ -576,7 +701,7 @@
 </file>
 
 <file path=word/footer2.xml><?xml version="1.0" encoding="utf-8"?>
-<w:ftr xmlns:wpc="http://schemas.microsoft.com/office/word/2010/wordprocessingCanvas" xmlns:mc="http://schemas.openxmlformats.org/markup-compatibility/2006" xmlns:o="urn:schemas-microsoft-com:office:office" xmlns:r="http://schemas.openxmlformats.org/officeDocument/2006/relationships" xmlns:m="http://schemas.openxmlformats.org/officeDocument/2006/math" xmlns:v="urn:schemas-microsoft-com:vml" xmlns:wp14="http://schemas.microsoft.com/office/word/2010/wordprocessingDrawing" xmlns:wp="http://schemas.openxmlformats.org/drawingml/2006/wordprocessingDrawing" xmlns:w10="urn:schemas-microsoft-com:office:word" xmlns:w="http://schemas.openxmlformats.org/wordprocessingml/2006/main" xmlns:w14="http://schemas.microsoft.com/office/word/2010/wordml" xmlns:w15="http://schemas.microsoft.com/office/word/2012/wordml" xmlns:wpg="http://schemas.microsoft.com/office/word/2010/wordprocessingGroup" xmlns:wpi="http://schemas.microsoft.com/office/word/2010/wordprocessingInk" xmlns:wne="http://schemas.microsoft.com/office/word/2006/wordml" xmlns:wps="http://schemas.microsoft.com/office/word/2010/wordprocessingShape" mc:Ignorable="w14 w15 wp14">
+<w:ftr xmlns:wpc="http://schemas.microsoft.com/office/word/2010/wordprocessingCanvas" xmlns:cx="http://schemas.microsoft.com/office/drawing/2014/chartex" xmlns:cx1="http://schemas.microsoft.com/office/drawing/2015/9/8/chartex" xmlns:cx2="http://schemas.microsoft.com/office/drawing/2015/10/21/chartex" xmlns:cx3="http://schemas.microsoft.com/office/drawing/2016/5/9/chartex" xmlns:cx4="http://schemas.microsoft.com/office/drawing/2016/5/10/chartex" xmlns:cx5="http://schemas.microsoft.com/office/drawing/2016/5/11/chartex" xmlns:mc="http://schemas.openxmlformats.org/markup-compatibility/2006" xmlns:o="urn:schemas-microsoft-com:office:office" xmlns:r="http://schemas.openxmlformats.org/officeDocument/2006/relationships" xmlns:m="http://schemas.openxmlformats.org/officeDocument/2006/math" xmlns:v="urn:schemas-microsoft-com:vml" xmlns:wp14="http://schemas.microsoft.com/office/word/2010/wordprocessingDrawing" xmlns:wp="http://schemas.openxmlformats.org/drawingml/2006/wordprocessingDrawing" xmlns:w10="urn:schemas-microsoft-com:office:word" xmlns:w="http://schemas.openxmlformats.org/wordprocessingml/2006/main" xmlns:w14="http://schemas.microsoft.com/office/word/2010/wordml" xmlns:w15="http://schemas.microsoft.com/office/word/2012/wordml" xmlns:w16se="http://schemas.microsoft.com/office/word/2015/wordml/symex" xmlns:wpg="http://schemas.microsoft.com/office/word/2010/wordprocessingGroup" xmlns:wpi="http://schemas.microsoft.com/office/word/2010/wordprocessingInk" xmlns:wne="http://schemas.microsoft.com/office/word/2006/wordml" xmlns:wps="http://schemas.microsoft.com/office/word/2010/wordprocessingShape" mc:Ignorable="w14 w15 w16se wp14">
   <w:tbl>
     <w:tblPr>
       <w:tblW w:w="5000" w:type="pct"/>
@@ -763,6 +888,7 @@
             </w:rPr>
             <w:t xml:space="preserve">| </w:t>
           </w:r>
+          <w:proofErr w:type="spellStart"/>
           <w:r>
             <w:rPr>
               <w:rFonts w:cs="Segoe UI"/>
@@ -771,6 +897,7 @@
             </w:rPr>
             <w:t>DirectXTKSimpleSample</w:t>
           </w:r>
+          <w:proofErr w:type="spellEnd"/>
         </w:p>
       </w:tc>
       <w:tc>
@@ -852,7 +979,7 @@
 </file>
 
 <file path=word/footnotes.xml><?xml version="1.0" encoding="utf-8"?>
-<w:footnotes xmlns:wpc="http://schemas.microsoft.com/office/word/2010/wordprocessingCanvas" xmlns:mc="http://schemas.openxmlformats.org/markup-compatibility/2006" xmlns:o="urn:schemas-microsoft-com:office:office" xmlns:r="http://schemas.openxmlformats.org/officeDocument/2006/relationships" xmlns:m="http://schemas.openxmlformats.org/officeDocument/2006/math" xmlns:v="urn:schemas-microsoft-com:vml" xmlns:wp14="http://schemas.microsoft.com/office/word/2010/wordprocessingDrawing" xmlns:wp="http://schemas.openxmlformats.org/drawingml/2006/wordprocessingDrawing" xmlns:w10="urn:schemas-microsoft-com:office:word" xmlns:w="http://schemas.openxmlformats.org/wordprocessingml/2006/main" xmlns:w14="http://schemas.microsoft.com/office/word/2010/wordml" xmlns:w15="http://schemas.microsoft.com/office/word/2012/wordml" xmlns:wpg="http://schemas.microsoft.com/office/word/2010/wordprocessingGroup" xmlns:wpi="http://schemas.microsoft.com/office/word/2010/wordprocessingInk" xmlns:wne="http://schemas.microsoft.com/office/word/2006/wordml" xmlns:wps="http://schemas.microsoft.com/office/word/2010/wordprocessingShape" mc:Ignorable="w14 w15 wp14">
+<w:footnotes xmlns:wpc="http://schemas.microsoft.com/office/word/2010/wordprocessingCanvas" xmlns:cx="http://schemas.microsoft.com/office/drawing/2014/chartex" xmlns:cx1="http://schemas.microsoft.com/office/drawing/2015/9/8/chartex" xmlns:cx2="http://schemas.microsoft.com/office/drawing/2015/10/21/chartex" xmlns:cx3="http://schemas.microsoft.com/office/drawing/2016/5/9/chartex" xmlns:cx4="http://schemas.microsoft.com/office/drawing/2016/5/10/chartex" xmlns:cx5="http://schemas.microsoft.com/office/drawing/2016/5/11/chartex" xmlns:mc="http://schemas.openxmlformats.org/markup-compatibility/2006" xmlns:o="urn:schemas-microsoft-com:office:office" xmlns:r="http://schemas.openxmlformats.org/officeDocument/2006/relationships" xmlns:m="http://schemas.openxmlformats.org/officeDocument/2006/math" xmlns:v="urn:schemas-microsoft-com:vml" xmlns:wp14="http://schemas.microsoft.com/office/word/2010/wordprocessingDrawing" xmlns:wp="http://schemas.openxmlformats.org/drawingml/2006/wordprocessingDrawing" xmlns:w10="urn:schemas-microsoft-com:office:word" xmlns:w="http://schemas.openxmlformats.org/wordprocessingml/2006/main" xmlns:w14="http://schemas.microsoft.com/office/word/2010/wordml" xmlns:w15="http://schemas.microsoft.com/office/word/2012/wordml" xmlns:w16se="http://schemas.microsoft.com/office/word/2015/wordml/symex" xmlns:wpg="http://schemas.microsoft.com/office/word/2010/wordprocessingGroup" xmlns:wpi="http://schemas.microsoft.com/office/word/2010/wordprocessingInk" xmlns:wne="http://schemas.microsoft.com/office/word/2006/wordml" xmlns:wps="http://schemas.microsoft.com/office/word/2010/wordprocessingShape" mc:Ignorable="w14 w15 w16se wp14">
   <w:footnote w:type="separator" w:id="-1">
     <w:p>
       <w:r>
@@ -871,7 +998,7 @@
 </file>
 
 <file path=word/header1.xml><?xml version="1.0" encoding="utf-8"?>
-<w:hdr xmlns:wpc="http://schemas.microsoft.com/office/word/2010/wordprocessingCanvas" xmlns:mc="http://schemas.openxmlformats.org/markup-compatibility/2006" xmlns:o="urn:schemas-microsoft-com:office:office" xmlns:r="http://schemas.openxmlformats.org/officeDocument/2006/relationships" xmlns:m="http://schemas.openxmlformats.org/officeDocument/2006/math" xmlns:v="urn:schemas-microsoft-com:vml" xmlns:wp14="http://schemas.microsoft.com/office/word/2010/wordprocessingDrawing" xmlns:wp="http://schemas.openxmlformats.org/drawingml/2006/wordprocessingDrawing" xmlns:w10="urn:schemas-microsoft-com:office:word" xmlns:w="http://schemas.openxmlformats.org/wordprocessingml/2006/main" xmlns:w14="http://schemas.microsoft.com/office/word/2010/wordml" xmlns:w15="http://schemas.microsoft.com/office/word/2012/wordml" xmlns:wpg="http://schemas.microsoft.com/office/word/2010/wordprocessingGroup" xmlns:wpi="http://schemas.microsoft.com/office/word/2010/wordprocessingInk" xmlns:wne="http://schemas.microsoft.com/office/word/2006/wordml" xmlns:wps="http://schemas.microsoft.com/office/word/2010/wordprocessingShape" mc:Ignorable="w14 w15 wp14">
+<w:hdr xmlns:wpc="http://schemas.microsoft.com/office/word/2010/wordprocessingCanvas" xmlns:cx="http://schemas.microsoft.com/office/drawing/2014/chartex" xmlns:cx1="http://schemas.microsoft.com/office/drawing/2015/9/8/chartex" xmlns:cx2="http://schemas.microsoft.com/office/drawing/2015/10/21/chartex" xmlns:cx3="http://schemas.microsoft.com/office/drawing/2016/5/9/chartex" xmlns:cx4="http://schemas.microsoft.com/office/drawing/2016/5/10/chartex" xmlns:cx5="http://schemas.microsoft.com/office/drawing/2016/5/11/chartex" xmlns:mc="http://schemas.openxmlformats.org/markup-compatibility/2006" xmlns:o="urn:schemas-microsoft-com:office:office" xmlns:r="http://schemas.openxmlformats.org/officeDocument/2006/relationships" xmlns:m="http://schemas.openxmlformats.org/officeDocument/2006/math" xmlns:v="urn:schemas-microsoft-com:vml" xmlns:wp14="http://schemas.microsoft.com/office/word/2010/wordprocessingDrawing" xmlns:wp="http://schemas.openxmlformats.org/drawingml/2006/wordprocessingDrawing" xmlns:w10="urn:schemas-microsoft-com:office:word" xmlns:w="http://schemas.openxmlformats.org/wordprocessingml/2006/main" xmlns:w14="http://schemas.microsoft.com/office/word/2010/wordml" xmlns:w15="http://schemas.microsoft.com/office/word/2012/wordml" xmlns:w16se="http://schemas.microsoft.com/office/word/2015/wordml/symex" xmlns:wpg="http://schemas.microsoft.com/office/word/2010/wordprocessingGroup" xmlns:wpi="http://schemas.microsoft.com/office/word/2010/wordprocessingInk" xmlns:wne="http://schemas.microsoft.com/office/word/2006/wordml" xmlns:wps="http://schemas.microsoft.com/office/word/2010/wordprocessingShape" mc:Ignorable="w14 w15 w16se wp14">
   <w:tbl>
     <w:tblPr>
       <w:tblStyle w:val="TableGrid"/>
@@ -1401,7 +1528,7 @@
 </file>
 
 <file path=word/numbering.xml><?xml version="1.0" encoding="utf-8"?>
-<w:numbering xmlns:wpc="http://schemas.microsoft.com/office/word/2010/wordprocessingCanvas" xmlns:mc="http://schemas.openxmlformats.org/markup-compatibility/2006" xmlns:o="urn:schemas-microsoft-com:office:office" xmlns:r="http://schemas.openxmlformats.org/officeDocument/2006/relationships" xmlns:m="http://schemas.openxmlformats.org/officeDocument/2006/math" xmlns:v="urn:schemas-microsoft-com:vml" xmlns:wp14="http://schemas.microsoft.com/office/word/2010/wordprocessingDrawing" xmlns:wp="http://schemas.openxmlformats.org/drawingml/2006/wordprocessingDrawing" xmlns:w10="urn:schemas-microsoft-com:office:word" xmlns:w="http://schemas.openxmlformats.org/wordprocessingml/2006/main" xmlns:w14="http://schemas.microsoft.com/office/word/2010/wordml" xmlns:w15="http://schemas.microsoft.com/office/word/2012/wordml" xmlns:wpg="http://schemas.microsoft.com/office/word/2010/wordprocessingGroup" xmlns:wpi="http://schemas.microsoft.com/office/word/2010/wordprocessingInk" xmlns:wne="http://schemas.microsoft.com/office/word/2006/wordml" xmlns:wps="http://schemas.microsoft.com/office/word/2010/wordprocessingShape" mc:Ignorable="w14 w15 wp14">
+<w:numbering xmlns:wpc="http://schemas.microsoft.com/office/word/2010/wordprocessingCanvas" xmlns:cx="http://schemas.microsoft.com/office/drawing/2014/chartex" xmlns:cx1="http://schemas.microsoft.com/office/drawing/2015/9/8/chartex" xmlns:cx2="http://schemas.microsoft.com/office/drawing/2015/10/21/chartex" xmlns:cx3="http://schemas.microsoft.com/office/drawing/2016/5/9/chartex" xmlns:cx4="http://schemas.microsoft.com/office/drawing/2016/5/10/chartex" xmlns:cx5="http://schemas.microsoft.com/office/drawing/2016/5/11/chartex" xmlns:mc="http://schemas.openxmlformats.org/markup-compatibility/2006" xmlns:o="urn:schemas-microsoft-com:office:office" xmlns:r="http://schemas.openxmlformats.org/officeDocument/2006/relationships" xmlns:m="http://schemas.openxmlformats.org/officeDocument/2006/math" xmlns:v="urn:schemas-microsoft-com:vml" xmlns:wp14="http://schemas.microsoft.com/office/word/2010/wordprocessingDrawing" xmlns:wp="http://schemas.openxmlformats.org/drawingml/2006/wordprocessingDrawing" xmlns:w10="urn:schemas-microsoft-com:office:word" xmlns:w="http://schemas.openxmlformats.org/wordprocessingml/2006/main" xmlns:w14="http://schemas.microsoft.com/office/word/2010/wordml" xmlns:w15="http://schemas.microsoft.com/office/word/2012/wordml" xmlns:w16se="http://schemas.microsoft.com/office/word/2015/wordml/symex" xmlns:wpg="http://schemas.microsoft.com/office/word/2010/wordprocessingGroup" xmlns:wpi="http://schemas.microsoft.com/office/word/2010/wordprocessingInk" xmlns:wne="http://schemas.microsoft.com/office/word/2006/wordml" xmlns:wps="http://schemas.microsoft.com/office/word/2010/wordprocessingShape" mc:Ignorable="w14 w15 w16se wp14">
   <w:abstractNum w:abstractNumId="0" w15:restartNumberingAfterBreak="0">
     <w:nsid w:val="0030577F"/>
     <w:multiLevelType w:val="hybridMultilevel"/>
@@ -3033,7 +3160,7 @@
 </file>
 
 <file path=word/styles.xml><?xml version="1.0" encoding="utf-8"?>
-<w:styles xmlns:mc="http://schemas.openxmlformats.org/markup-compatibility/2006" xmlns:r="http://schemas.openxmlformats.org/officeDocument/2006/relationships" xmlns:w="http://schemas.openxmlformats.org/wordprocessingml/2006/main" xmlns:w14="http://schemas.microsoft.com/office/word/2010/wordml" xmlns:w15="http://schemas.microsoft.com/office/word/2012/wordml" mc:Ignorable="w14 w15">
+<w:styles xmlns:mc="http://schemas.openxmlformats.org/markup-compatibility/2006" xmlns:r="http://schemas.openxmlformats.org/officeDocument/2006/relationships" xmlns:w="http://schemas.openxmlformats.org/wordprocessingml/2006/main" xmlns:w14="http://schemas.microsoft.com/office/word/2010/wordml" xmlns:w15="http://schemas.microsoft.com/office/word/2012/wordml" xmlns:w16se="http://schemas.microsoft.com/office/word/2015/wordml/symex" mc:Ignorable="w14 w15 w16se">
   <w:docDefaults>
     <w:rPrDefault>
       <w:rPr>
@@ -3049,7 +3176,7 @@
       </w:pPr>
     </w:pPrDefault>
   </w:docDefaults>
-  <w:latentStyles w:defLockedState="0" w:defUIPriority="99" w:defSemiHidden="0" w:defUnhideWhenUsed="0" w:defQFormat="0" w:count="371">
+  <w:latentStyles w:defLockedState="0" w:defUIPriority="99" w:defSemiHidden="0" w:defUnhideWhenUsed="0" w:defQFormat="0" w:count="374">
     <w:lsdException w:name="Normal" w:uiPriority="0" w:qFormat="1"/>
     <w:lsdException w:name="heading 1" w:uiPriority="9" w:qFormat="1"/>
     <w:lsdException w:name="heading 2" w:semiHidden="1" w:uiPriority="9" w:unhideWhenUsed="1" w:qFormat="1"/>
@@ -3155,7 +3282,6 @@
     <w:lsdException w:name="HTML Sample" w:semiHidden="1" w:unhideWhenUsed="1"/>
     <w:lsdException w:name="HTML Typewriter" w:semiHidden="1" w:unhideWhenUsed="1"/>
     <w:lsdException w:name="HTML Variable" w:semiHidden="1" w:unhideWhenUsed="1"/>
-    <w:lsdException w:name="Normal Table" w:semiHidden="1" w:unhideWhenUsed="1"/>
     <w:lsdException w:name="annotation subject" w:semiHidden="1" w:unhideWhenUsed="1"/>
     <w:lsdException w:name="No List" w:semiHidden="1" w:unhideWhenUsed="1"/>
     <w:lsdException w:name="Outline List 1" w:semiHidden="1" w:unhideWhenUsed="1"/>
@@ -3200,7 +3326,6 @@
     <w:lsdException w:name="Table Professional" w:semiHidden="1" w:unhideWhenUsed="1"/>
     <w:lsdException w:name="Table Subtle 1" w:semiHidden="1" w:unhideWhenUsed="1"/>
     <w:lsdException w:name="Table Subtle 2" w:semiHidden="1" w:unhideWhenUsed="1"/>
-    <w:lsdException w:name="Table Web 1" w:semiHidden="1" w:unhideWhenUsed="1"/>
     <w:lsdException w:name="Table Web 2" w:semiHidden="1" w:unhideWhenUsed="1"/>
     <w:lsdException w:name="Table Web 3" w:semiHidden="1" w:unhideWhenUsed="1"/>
     <w:lsdException w:name="Balloon Text" w:semiHidden="1" w:unhideWhenUsed="1"/>
@@ -3421,6 +3546,9 @@
     <w:lsdException w:name="List Table 5 Dark Accent 6" w:uiPriority="50"/>
     <w:lsdException w:name="List Table 6 Colorful Accent 6" w:uiPriority="51"/>
     <w:lsdException w:name="List Table 7 Colorful Accent 6" w:uiPriority="52"/>
+    <w:lsdException w:name="Mention" w:semiHidden="1" w:unhideWhenUsed="1"/>
+    <w:lsdException w:name="Smart Hyperlink" w:semiHidden="1" w:unhideWhenUsed="1"/>
+    <w:lsdException w:name="Hashtag" w:semiHidden="1" w:unhideWhenUsed="1"/>
   </w:latentStyles>
   <w:style w:type="paragraph" w:default="1" w:styleId="Normal">
     <w:name w:val="Normal"/>

--- a/Samples/IntroGraphics/DirectXTKSimpleSampleUWP/Readme.docx
+++ b/Samples/IntroGraphics/DirectXTKSimpleSampleUWP/Readme.docx
@@ -1,6 +1,6 @@
 
 <file path=word/document.xml><?xml version="1.0" encoding="utf-8"?>
-<w:document xmlns:wpc="http://schemas.microsoft.com/office/word/2010/wordprocessingCanvas" xmlns:cx="http://schemas.microsoft.com/office/drawing/2014/chartex" xmlns:cx1="http://schemas.microsoft.com/office/drawing/2015/9/8/chartex" xmlns:cx2="http://schemas.microsoft.com/office/drawing/2015/10/21/chartex" xmlns:cx3="http://schemas.microsoft.com/office/drawing/2016/5/9/chartex" xmlns:cx4="http://schemas.microsoft.com/office/drawing/2016/5/10/chartex" xmlns:cx5="http://schemas.microsoft.com/office/drawing/2016/5/11/chartex" xmlns:mc="http://schemas.openxmlformats.org/markup-compatibility/2006" xmlns:o="urn:schemas-microsoft-com:office:office" xmlns:r="http://schemas.openxmlformats.org/officeDocument/2006/relationships" xmlns:m="http://schemas.openxmlformats.org/officeDocument/2006/math" xmlns:v="urn:schemas-microsoft-com:vml" xmlns:wp14="http://schemas.microsoft.com/office/word/2010/wordprocessingDrawing" xmlns:wp="http://schemas.openxmlformats.org/drawingml/2006/wordprocessingDrawing" xmlns:w10="urn:schemas-microsoft-com:office:word" xmlns:w="http://schemas.openxmlformats.org/wordprocessingml/2006/main" xmlns:w14="http://schemas.microsoft.com/office/word/2010/wordml" xmlns:w15="http://schemas.microsoft.com/office/word/2012/wordml" xmlns:w16se="http://schemas.microsoft.com/office/word/2015/wordml/symex" xmlns:wpg="http://schemas.microsoft.com/office/word/2010/wordprocessingGroup" xmlns:wpi="http://schemas.microsoft.com/office/word/2010/wordprocessingInk" xmlns:wne="http://schemas.microsoft.com/office/word/2006/wordml" xmlns:wps="http://schemas.microsoft.com/office/word/2010/wordprocessingShape" mc:Ignorable="w14 w15 w16se wp14">
+<w:document xmlns:wpc="http://schemas.microsoft.com/office/word/2010/wordprocessingCanvas" xmlns:mc="http://schemas.openxmlformats.org/markup-compatibility/2006" xmlns:o="urn:schemas-microsoft-com:office:office" xmlns:r="http://schemas.openxmlformats.org/officeDocument/2006/relationships" xmlns:m="http://schemas.openxmlformats.org/officeDocument/2006/math" xmlns:v="urn:schemas-microsoft-com:vml" xmlns:wp14="http://schemas.microsoft.com/office/word/2010/wordprocessingDrawing" xmlns:wp="http://schemas.openxmlformats.org/drawingml/2006/wordprocessingDrawing" xmlns:w10="urn:schemas-microsoft-com:office:word" xmlns:w="http://schemas.openxmlformats.org/wordprocessingml/2006/main" xmlns:w14="http://schemas.microsoft.com/office/word/2010/wordml" xmlns:w15="http://schemas.microsoft.com/office/word/2012/wordml" xmlns:wpg="http://schemas.microsoft.com/office/word/2010/wordprocessingGroup" xmlns:wpi="http://schemas.microsoft.com/office/word/2010/wordprocessingInk" xmlns:wne="http://schemas.microsoft.com/office/word/2006/wordml" xmlns:wps="http://schemas.microsoft.com/office/word/2010/wordprocessingShape" mc:Ignorable="w14 w15 wp14">
   <w:body>
     <w:p>
       <w:pPr>
@@ -15,28 +15,21 @@
     </w:p>
     <w:p>
       <w:pPr>
-        <w:pStyle w:val="Heading1"/>
-        <w:spacing w:before="0"/>
         <w:rPr>
-          <w:rFonts w:eastAsiaTheme="minorHAnsi" w:cs="Times New Roman"/>
           <w:i/>
-          <w:color w:val="auto"/>
-          <w:sz w:val="20"/>
-          <w:szCs w:val="22"/>
         </w:rPr>
       </w:pPr>
       <w:r>
         <w:rPr>
-          <w:rFonts w:eastAsiaTheme="minorHAnsi" w:cs="Times New Roman"/>
           <w:i/>
-          <w:color w:val="auto"/>
-          <w:sz w:val="20"/>
-          <w:szCs w:val="22"/>
         </w:rPr>
-        <w:t>This sample is compatible with the Windows 10 Anniversary Update SDK (14393)</w:t>
+        <w:t>This sample is compatible with the Windows 10 Creators Update SDK (15063)</w:t>
       </w:r>
     </w:p>
-    <w:p/>
+    <w:p>
+      <w:bookmarkStart w:id="0" w:name="_GoBack"/>
+      <w:bookmarkEnd w:id="0"/>
+    </w:p>
     <w:p>
       <w:pPr>
         <w:pStyle w:val="Heading1"/>
@@ -56,23 +49,7 @@
       </w:r>
       <w:proofErr w:type="spellEnd"/>
       <w:r>
-        <w:t xml:space="preserve"> demo shows how to link to the </w:t>
-      </w:r>
-      <w:proofErr w:type="spellStart"/>
-      <w:r>
-        <w:t>DirectXTK</w:t>
-      </w:r>
-      <w:proofErr w:type="spellEnd"/>
-      <w:r>
-        <w:t xml:space="preserve"> library and demonstrates the use of several </w:t>
-      </w:r>
-      <w:proofErr w:type="spellStart"/>
-      <w:r>
-        <w:t>DirectXTK</w:t>
-      </w:r>
-      <w:proofErr w:type="spellEnd"/>
-      <w:r>
-        <w:t xml:space="preserve"> components:</w:t>
+        <w:t xml:space="preserve"> demo shows how to link to the DirectXTK library and demonstrates the use of several DirectXTK components:</w:t>
       </w:r>
     </w:p>
     <w:p/>
@@ -277,12 +254,7 @@
         <w:pStyle w:val="Heading1"/>
       </w:pPr>
       <w:r>
-        <w:t>Implemen</w:t>
-      </w:r>
-      <w:bookmarkStart w:id="0" w:name="_GoBack"/>
-      <w:bookmarkEnd w:id="0"/>
-      <w:r>
-        <w:t>tation notes</w:t>
+        <w:t>Implementation notes</w:t>
       </w:r>
     </w:p>
     <w:p>
@@ -388,7 +360,7 @@
 </file>
 
 <file path=word/endnotes.xml><?xml version="1.0" encoding="utf-8"?>
-<w:endnotes xmlns:wpc="http://schemas.microsoft.com/office/word/2010/wordprocessingCanvas" xmlns:cx="http://schemas.microsoft.com/office/drawing/2014/chartex" xmlns:cx1="http://schemas.microsoft.com/office/drawing/2015/9/8/chartex" xmlns:cx2="http://schemas.microsoft.com/office/drawing/2015/10/21/chartex" xmlns:cx3="http://schemas.microsoft.com/office/drawing/2016/5/9/chartex" xmlns:cx4="http://schemas.microsoft.com/office/drawing/2016/5/10/chartex" xmlns:cx5="http://schemas.microsoft.com/office/drawing/2016/5/11/chartex" xmlns:mc="http://schemas.openxmlformats.org/markup-compatibility/2006" xmlns:o="urn:schemas-microsoft-com:office:office" xmlns:r="http://schemas.openxmlformats.org/officeDocument/2006/relationships" xmlns:m="http://schemas.openxmlformats.org/officeDocument/2006/math" xmlns:v="urn:schemas-microsoft-com:vml" xmlns:wp14="http://schemas.microsoft.com/office/word/2010/wordprocessingDrawing" xmlns:wp="http://schemas.openxmlformats.org/drawingml/2006/wordprocessingDrawing" xmlns:w10="urn:schemas-microsoft-com:office:word" xmlns:w="http://schemas.openxmlformats.org/wordprocessingml/2006/main" xmlns:w14="http://schemas.microsoft.com/office/word/2010/wordml" xmlns:w15="http://schemas.microsoft.com/office/word/2012/wordml" xmlns:w16se="http://schemas.microsoft.com/office/word/2015/wordml/symex" xmlns:wpg="http://schemas.microsoft.com/office/word/2010/wordprocessingGroup" xmlns:wpi="http://schemas.microsoft.com/office/word/2010/wordprocessingInk" xmlns:wne="http://schemas.microsoft.com/office/word/2006/wordml" xmlns:wps="http://schemas.microsoft.com/office/word/2010/wordprocessingShape" mc:Ignorable="w14 w15 w16se wp14">
+<w:endnotes xmlns:wpc="http://schemas.microsoft.com/office/word/2010/wordprocessingCanvas" xmlns:mc="http://schemas.openxmlformats.org/markup-compatibility/2006" xmlns:o="urn:schemas-microsoft-com:office:office" xmlns:r="http://schemas.openxmlformats.org/officeDocument/2006/relationships" xmlns:m="http://schemas.openxmlformats.org/officeDocument/2006/math" xmlns:v="urn:schemas-microsoft-com:vml" xmlns:wp14="http://schemas.microsoft.com/office/word/2010/wordprocessingDrawing" xmlns:wp="http://schemas.openxmlformats.org/drawingml/2006/wordprocessingDrawing" xmlns:w10="urn:schemas-microsoft-com:office:word" xmlns:w="http://schemas.openxmlformats.org/wordprocessingml/2006/main" xmlns:w14="http://schemas.microsoft.com/office/word/2010/wordml" xmlns:w15="http://schemas.microsoft.com/office/word/2012/wordml" xmlns:wpg="http://schemas.microsoft.com/office/word/2010/wordprocessingGroup" xmlns:wpi="http://schemas.microsoft.com/office/word/2010/wordprocessingInk" xmlns:wne="http://schemas.microsoft.com/office/word/2006/wordml" xmlns:wps="http://schemas.microsoft.com/office/word/2010/wordprocessingShape" mc:Ignorable="w14 w15 wp14">
   <w:endnote w:type="separator" w:id="-1">
     <w:p>
       <w:r>
@@ -407,7 +379,7 @@
 </file>
 
 <file path=word/footer1.xml><?xml version="1.0" encoding="utf-8"?>
-<w:ftr xmlns:wpc="http://schemas.microsoft.com/office/word/2010/wordprocessingCanvas" xmlns:cx="http://schemas.microsoft.com/office/drawing/2014/chartex" xmlns:cx1="http://schemas.microsoft.com/office/drawing/2015/9/8/chartex" xmlns:cx2="http://schemas.microsoft.com/office/drawing/2015/10/21/chartex" xmlns:cx3="http://schemas.microsoft.com/office/drawing/2016/5/9/chartex" xmlns:cx4="http://schemas.microsoft.com/office/drawing/2016/5/10/chartex" xmlns:cx5="http://schemas.microsoft.com/office/drawing/2016/5/11/chartex" xmlns:mc="http://schemas.openxmlformats.org/markup-compatibility/2006" xmlns:o="urn:schemas-microsoft-com:office:office" xmlns:r="http://schemas.openxmlformats.org/officeDocument/2006/relationships" xmlns:m="http://schemas.openxmlformats.org/officeDocument/2006/math" xmlns:v="urn:schemas-microsoft-com:vml" xmlns:wp14="http://schemas.microsoft.com/office/word/2010/wordprocessingDrawing" xmlns:wp="http://schemas.openxmlformats.org/drawingml/2006/wordprocessingDrawing" xmlns:w10="urn:schemas-microsoft-com:office:word" xmlns:w="http://schemas.openxmlformats.org/wordprocessingml/2006/main" xmlns:w14="http://schemas.microsoft.com/office/word/2010/wordml" xmlns:w15="http://schemas.microsoft.com/office/word/2012/wordml" xmlns:w16se="http://schemas.microsoft.com/office/word/2015/wordml/symex" xmlns:wpg="http://schemas.microsoft.com/office/word/2010/wordprocessingGroup" xmlns:wpi="http://schemas.microsoft.com/office/word/2010/wordprocessingInk" xmlns:wne="http://schemas.microsoft.com/office/word/2006/wordml" xmlns:wps="http://schemas.microsoft.com/office/word/2010/wordprocessingShape" mc:Ignorable="w14 w15 w16se wp14">
+<w:ftr xmlns:wpc="http://schemas.microsoft.com/office/word/2010/wordprocessingCanvas" xmlns:mc="http://schemas.openxmlformats.org/markup-compatibility/2006" xmlns:o="urn:schemas-microsoft-com:office:office" xmlns:r="http://schemas.openxmlformats.org/officeDocument/2006/relationships" xmlns:m="http://schemas.openxmlformats.org/officeDocument/2006/math" xmlns:v="urn:schemas-microsoft-com:vml" xmlns:wp14="http://schemas.microsoft.com/office/word/2010/wordprocessingDrawing" xmlns:wp="http://schemas.openxmlformats.org/drawingml/2006/wordprocessingDrawing" xmlns:w10="urn:schemas-microsoft-com:office:word" xmlns:w="http://schemas.openxmlformats.org/wordprocessingml/2006/main" xmlns:w14="http://schemas.microsoft.com/office/word/2010/wordml" xmlns:w15="http://schemas.microsoft.com/office/word/2012/wordml" xmlns:wpg="http://schemas.microsoft.com/office/word/2010/wordprocessingGroup" xmlns:wpi="http://schemas.microsoft.com/office/word/2010/wordprocessingInk" xmlns:wne="http://schemas.microsoft.com/office/word/2006/wordml" xmlns:wps="http://schemas.microsoft.com/office/word/2010/wordprocessingShape" mc:Ignorable="w14 w15 wp14">
   <w:tbl>
     <w:tblPr>
       <w:tblW w:w="5000" w:type="pct"/>
@@ -486,7 +458,7 @@
               <w:sz w:val="16"/>
               <w:szCs w:val="16"/>
             </w:rPr>
-            <w:t>2016</w:t>
+            <w:t>2017</w:t>
           </w:r>
           <w:r>
             <w:rPr>
@@ -701,7 +673,7 @@
 </file>
 
 <file path=word/footer2.xml><?xml version="1.0" encoding="utf-8"?>
-<w:ftr xmlns:wpc="http://schemas.microsoft.com/office/word/2010/wordprocessingCanvas" xmlns:cx="http://schemas.microsoft.com/office/drawing/2014/chartex" xmlns:cx1="http://schemas.microsoft.com/office/drawing/2015/9/8/chartex" xmlns:cx2="http://schemas.microsoft.com/office/drawing/2015/10/21/chartex" xmlns:cx3="http://schemas.microsoft.com/office/drawing/2016/5/9/chartex" xmlns:cx4="http://schemas.microsoft.com/office/drawing/2016/5/10/chartex" xmlns:cx5="http://schemas.microsoft.com/office/drawing/2016/5/11/chartex" xmlns:mc="http://schemas.openxmlformats.org/markup-compatibility/2006" xmlns:o="urn:schemas-microsoft-com:office:office" xmlns:r="http://schemas.openxmlformats.org/officeDocument/2006/relationships" xmlns:m="http://schemas.openxmlformats.org/officeDocument/2006/math" xmlns:v="urn:schemas-microsoft-com:vml" xmlns:wp14="http://schemas.microsoft.com/office/word/2010/wordprocessingDrawing" xmlns:wp="http://schemas.openxmlformats.org/drawingml/2006/wordprocessingDrawing" xmlns:w10="urn:schemas-microsoft-com:office:word" xmlns:w="http://schemas.openxmlformats.org/wordprocessingml/2006/main" xmlns:w14="http://schemas.microsoft.com/office/word/2010/wordml" xmlns:w15="http://schemas.microsoft.com/office/word/2012/wordml" xmlns:w16se="http://schemas.microsoft.com/office/word/2015/wordml/symex" xmlns:wpg="http://schemas.microsoft.com/office/word/2010/wordprocessingGroup" xmlns:wpi="http://schemas.microsoft.com/office/word/2010/wordprocessingInk" xmlns:wne="http://schemas.microsoft.com/office/word/2006/wordml" xmlns:wps="http://schemas.microsoft.com/office/word/2010/wordprocessingShape" mc:Ignorable="w14 w15 w16se wp14">
+<w:ftr xmlns:wpc="http://schemas.microsoft.com/office/word/2010/wordprocessingCanvas" xmlns:mc="http://schemas.openxmlformats.org/markup-compatibility/2006" xmlns:o="urn:schemas-microsoft-com:office:office" xmlns:r="http://schemas.openxmlformats.org/officeDocument/2006/relationships" xmlns:m="http://schemas.openxmlformats.org/officeDocument/2006/math" xmlns:v="urn:schemas-microsoft-com:vml" xmlns:wp14="http://schemas.microsoft.com/office/word/2010/wordprocessingDrawing" xmlns:wp="http://schemas.openxmlformats.org/drawingml/2006/wordprocessingDrawing" xmlns:w10="urn:schemas-microsoft-com:office:word" xmlns:w="http://schemas.openxmlformats.org/wordprocessingml/2006/main" xmlns:w14="http://schemas.microsoft.com/office/word/2010/wordml" xmlns:w15="http://schemas.microsoft.com/office/word/2012/wordml" xmlns:wpg="http://schemas.microsoft.com/office/word/2010/wordprocessingGroup" xmlns:wpi="http://schemas.microsoft.com/office/word/2010/wordprocessingInk" xmlns:wne="http://schemas.microsoft.com/office/word/2006/wordml" xmlns:wps="http://schemas.microsoft.com/office/word/2010/wordprocessingShape" mc:Ignorable="w14 w15 wp14">
   <w:tbl>
     <w:tblPr>
       <w:tblW w:w="5000" w:type="pct"/>
@@ -780,7 +752,7 @@
               <w:sz w:val="16"/>
               <w:szCs w:val="16"/>
             </w:rPr>
-            <w:t>2016</w:t>
+            <w:t>2017</w:t>
           </w:r>
           <w:r>
             <w:rPr>
@@ -979,7 +951,7 @@
 </file>
 
 <file path=word/footnotes.xml><?xml version="1.0" encoding="utf-8"?>
-<w:footnotes xmlns:wpc="http://schemas.microsoft.com/office/word/2010/wordprocessingCanvas" xmlns:cx="http://schemas.microsoft.com/office/drawing/2014/chartex" xmlns:cx1="http://schemas.microsoft.com/office/drawing/2015/9/8/chartex" xmlns:cx2="http://schemas.microsoft.com/office/drawing/2015/10/21/chartex" xmlns:cx3="http://schemas.microsoft.com/office/drawing/2016/5/9/chartex" xmlns:cx4="http://schemas.microsoft.com/office/drawing/2016/5/10/chartex" xmlns:cx5="http://schemas.microsoft.com/office/drawing/2016/5/11/chartex" xmlns:mc="http://schemas.openxmlformats.org/markup-compatibility/2006" xmlns:o="urn:schemas-microsoft-com:office:office" xmlns:r="http://schemas.openxmlformats.org/officeDocument/2006/relationships" xmlns:m="http://schemas.openxmlformats.org/officeDocument/2006/math" xmlns:v="urn:schemas-microsoft-com:vml" xmlns:wp14="http://schemas.microsoft.com/office/word/2010/wordprocessingDrawing" xmlns:wp="http://schemas.openxmlformats.org/drawingml/2006/wordprocessingDrawing" xmlns:w10="urn:schemas-microsoft-com:office:word" xmlns:w="http://schemas.openxmlformats.org/wordprocessingml/2006/main" xmlns:w14="http://schemas.microsoft.com/office/word/2010/wordml" xmlns:w15="http://schemas.microsoft.com/office/word/2012/wordml" xmlns:w16se="http://schemas.microsoft.com/office/word/2015/wordml/symex" xmlns:wpg="http://schemas.microsoft.com/office/word/2010/wordprocessingGroup" xmlns:wpi="http://schemas.microsoft.com/office/word/2010/wordprocessingInk" xmlns:wne="http://schemas.microsoft.com/office/word/2006/wordml" xmlns:wps="http://schemas.microsoft.com/office/word/2010/wordprocessingShape" mc:Ignorable="w14 w15 w16se wp14">
+<w:footnotes xmlns:wpc="http://schemas.microsoft.com/office/word/2010/wordprocessingCanvas" xmlns:mc="http://schemas.openxmlformats.org/markup-compatibility/2006" xmlns:o="urn:schemas-microsoft-com:office:office" xmlns:r="http://schemas.openxmlformats.org/officeDocument/2006/relationships" xmlns:m="http://schemas.openxmlformats.org/officeDocument/2006/math" xmlns:v="urn:schemas-microsoft-com:vml" xmlns:wp14="http://schemas.microsoft.com/office/word/2010/wordprocessingDrawing" xmlns:wp="http://schemas.openxmlformats.org/drawingml/2006/wordprocessingDrawing" xmlns:w10="urn:schemas-microsoft-com:office:word" xmlns:w="http://schemas.openxmlformats.org/wordprocessingml/2006/main" xmlns:w14="http://schemas.microsoft.com/office/word/2010/wordml" xmlns:w15="http://schemas.microsoft.com/office/word/2012/wordml" xmlns:wpg="http://schemas.microsoft.com/office/word/2010/wordprocessingGroup" xmlns:wpi="http://schemas.microsoft.com/office/word/2010/wordprocessingInk" xmlns:wne="http://schemas.microsoft.com/office/word/2006/wordml" xmlns:wps="http://schemas.microsoft.com/office/word/2010/wordprocessingShape" mc:Ignorable="w14 w15 wp14">
   <w:footnote w:type="separator" w:id="-1">
     <w:p>
       <w:r>
@@ -998,7 +970,7 @@
 </file>
 
 <file path=word/header1.xml><?xml version="1.0" encoding="utf-8"?>
-<w:hdr xmlns:wpc="http://schemas.microsoft.com/office/word/2010/wordprocessingCanvas" xmlns:cx="http://schemas.microsoft.com/office/drawing/2014/chartex" xmlns:cx1="http://schemas.microsoft.com/office/drawing/2015/9/8/chartex" xmlns:cx2="http://schemas.microsoft.com/office/drawing/2015/10/21/chartex" xmlns:cx3="http://schemas.microsoft.com/office/drawing/2016/5/9/chartex" xmlns:cx4="http://schemas.microsoft.com/office/drawing/2016/5/10/chartex" xmlns:cx5="http://schemas.microsoft.com/office/drawing/2016/5/11/chartex" xmlns:mc="http://schemas.openxmlformats.org/markup-compatibility/2006" xmlns:o="urn:schemas-microsoft-com:office:office" xmlns:r="http://schemas.openxmlformats.org/officeDocument/2006/relationships" xmlns:m="http://schemas.openxmlformats.org/officeDocument/2006/math" xmlns:v="urn:schemas-microsoft-com:vml" xmlns:wp14="http://schemas.microsoft.com/office/word/2010/wordprocessingDrawing" xmlns:wp="http://schemas.openxmlformats.org/drawingml/2006/wordprocessingDrawing" xmlns:w10="urn:schemas-microsoft-com:office:word" xmlns:w="http://schemas.openxmlformats.org/wordprocessingml/2006/main" xmlns:w14="http://schemas.microsoft.com/office/word/2010/wordml" xmlns:w15="http://schemas.microsoft.com/office/word/2012/wordml" xmlns:w16se="http://schemas.microsoft.com/office/word/2015/wordml/symex" xmlns:wpg="http://schemas.microsoft.com/office/word/2010/wordprocessingGroup" xmlns:wpi="http://schemas.microsoft.com/office/word/2010/wordprocessingInk" xmlns:wne="http://schemas.microsoft.com/office/word/2006/wordml" xmlns:wps="http://schemas.microsoft.com/office/word/2010/wordprocessingShape" mc:Ignorable="w14 w15 w16se wp14">
+<w:hdr xmlns:wpc="http://schemas.microsoft.com/office/word/2010/wordprocessingCanvas" xmlns:mc="http://schemas.openxmlformats.org/markup-compatibility/2006" xmlns:o="urn:schemas-microsoft-com:office:office" xmlns:r="http://schemas.openxmlformats.org/officeDocument/2006/relationships" xmlns:m="http://schemas.openxmlformats.org/officeDocument/2006/math" xmlns:v="urn:schemas-microsoft-com:vml" xmlns:wp14="http://schemas.microsoft.com/office/word/2010/wordprocessingDrawing" xmlns:wp="http://schemas.openxmlformats.org/drawingml/2006/wordprocessingDrawing" xmlns:w10="urn:schemas-microsoft-com:office:word" xmlns:w="http://schemas.openxmlformats.org/wordprocessingml/2006/main" xmlns:w14="http://schemas.microsoft.com/office/word/2010/wordml" xmlns:w15="http://schemas.microsoft.com/office/word/2012/wordml" xmlns:wpg="http://schemas.microsoft.com/office/word/2010/wordprocessingGroup" xmlns:wpi="http://schemas.microsoft.com/office/word/2010/wordprocessingInk" xmlns:wne="http://schemas.microsoft.com/office/word/2006/wordml" xmlns:wps="http://schemas.microsoft.com/office/word/2010/wordprocessingShape" mc:Ignorable="w14 w15 wp14">
   <w:tbl>
     <w:tblPr>
       <w:tblStyle w:val="TableGrid"/>
@@ -1528,7 +1500,7 @@
 </file>
 
 <file path=word/numbering.xml><?xml version="1.0" encoding="utf-8"?>
-<w:numbering xmlns:wpc="http://schemas.microsoft.com/office/word/2010/wordprocessingCanvas" xmlns:cx="http://schemas.microsoft.com/office/drawing/2014/chartex" xmlns:cx1="http://schemas.microsoft.com/office/drawing/2015/9/8/chartex" xmlns:cx2="http://schemas.microsoft.com/office/drawing/2015/10/21/chartex" xmlns:cx3="http://schemas.microsoft.com/office/drawing/2016/5/9/chartex" xmlns:cx4="http://schemas.microsoft.com/office/drawing/2016/5/10/chartex" xmlns:cx5="http://schemas.microsoft.com/office/drawing/2016/5/11/chartex" xmlns:mc="http://schemas.openxmlformats.org/markup-compatibility/2006" xmlns:o="urn:schemas-microsoft-com:office:office" xmlns:r="http://schemas.openxmlformats.org/officeDocument/2006/relationships" xmlns:m="http://schemas.openxmlformats.org/officeDocument/2006/math" xmlns:v="urn:schemas-microsoft-com:vml" xmlns:wp14="http://schemas.microsoft.com/office/word/2010/wordprocessingDrawing" xmlns:wp="http://schemas.openxmlformats.org/drawingml/2006/wordprocessingDrawing" xmlns:w10="urn:schemas-microsoft-com:office:word" xmlns:w="http://schemas.openxmlformats.org/wordprocessingml/2006/main" xmlns:w14="http://schemas.microsoft.com/office/word/2010/wordml" xmlns:w15="http://schemas.microsoft.com/office/word/2012/wordml" xmlns:w16se="http://schemas.microsoft.com/office/word/2015/wordml/symex" xmlns:wpg="http://schemas.microsoft.com/office/word/2010/wordprocessingGroup" xmlns:wpi="http://schemas.microsoft.com/office/word/2010/wordprocessingInk" xmlns:wne="http://schemas.microsoft.com/office/word/2006/wordml" xmlns:wps="http://schemas.microsoft.com/office/word/2010/wordprocessingShape" mc:Ignorable="w14 w15 w16se wp14">
+<w:numbering xmlns:wpc="http://schemas.microsoft.com/office/word/2010/wordprocessingCanvas" xmlns:mc="http://schemas.openxmlformats.org/markup-compatibility/2006" xmlns:o="urn:schemas-microsoft-com:office:office" xmlns:r="http://schemas.openxmlformats.org/officeDocument/2006/relationships" xmlns:m="http://schemas.openxmlformats.org/officeDocument/2006/math" xmlns:v="urn:schemas-microsoft-com:vml" xmlns:wp14="http://schemas.microsoft.com/office/word/2010/wordprocessingDrawing" xmlns:wp="http://schemas.openxmlformats.org/drawingml/2006/wordprocessingDrawing" xmlns:w10="urn:schemas-microsoft-com:office:word" xmlns:w="http://schemas.openxmlformats.org/wordprocessingml/2006/main" xmlns:w14="http://schemas.microsoft.com/office/word/2010/wordml" xmlns:w15="http://schemas.microsoft.com/office/word/2012/wordml" xmlns:wpg="http://schemas.microsoft.com/office/word/2010/wordprocessingGroup" xmlns:wpi="http://schemas.microsoft.com/office/word/2010/wordprocessingInk" xmlns:wne="http://schemas.microsoft.com/office/word/2006/wordml" xmlns:wps="http://schemas.microsoft.com/office/word/2010/wordprocessingShape" mc:Ignorable="w14 w15 wp14">
   <w:abstractNum w:abstractNumId="0" w15:restartNumberingAfterBreak="0">
     <w:nsid w:val="0030577F"/>
     <w:multiLevelType w:val="hybridMultilevel"/>
@@ -3160,7 +3132,7 @@
 </file>
 
 <file path=word/styles.xml><?xml version="1.0" encoding="utf-8"?>
-<w:styles xmlns:mc="http://schemas.openxmlformats.org/markup-compatibility/2006" xmlns:r="http://schemas.openxmlformats.org/officeDocument/2006/relationships" xmlns:w="http://schemas.openxmlformats.org/wordprocessingml/2006/main" xmlns:w14="http://schemas.microsoft.com/office/word/2010/wordml" xmlns:w15="http://schemas.microsoft.com/office/word/2012/wordml" xmlns:w16se="http://schemas.microsoft.com/office/word/2015/wordml/symex" mc:Ignorable="w14 w15 w16se">
+<w:styles xmlns:mc="http://schemas.openxmlformats.org/markup-compatibility/2006" xmlns:r="http://schemas.openxmlformats.org/officeDocument/2006/relationships" xmlns:w="http://schemas.openxmlformats.org/wordprocessingml/2006/main" xmlns:w14="http://schemas.microsoft.com/office/word/2010/wordml" xmlns:w15="http://schemas.microsoft.com/office/word/2012/wordml" mc:Ignorable="w14 w15">
   <w:docDefaults>
     <w:rPrDefault>
       <w:rPr>
@@ -3176,7 +3148,7 @@
       </w:pPr>
     </w:pPrDefault>
   </w:docDefaults>
-  <w:latentStyles w:defLockedState="0" w:defUIPriority="99" w:defSemiHidden="0" w:defUnhideWhenUsed="0" w:defQFormat="0" w:count="374">
+  <w:latentStyles w:defLockedState="0" w:defUIPriority="99" w:defSemiHidden="0" w:defUnhideWhenUsed="0" w:defQFormat="0" w:count="371">
     <w:lsdException w:name="Normal" w:uiPriority="0" w:qFormat="1"/>
     <w:lsdException w:name="heading 1" w:uiPriority="9" w:qFormat="1"/>
     <w:lsdException w:name="heading 2" w:semiHidden="1" w:uiPriority="9" w:unhideWhenUsed="1" w:qFormat="1"/>
@@ -3282,6 +3254,7 @@
     <w:lsdException w:name="HTML Sample" w:semiHidden="1" w:unhideWhenUsed="1"/>
     <w:lsdException w:name="HTML Typewriter" w:semiHidden="1" w:unhideWhenUsed="1"/>
     <w:lsdException w:name="HTML Variable" w:semiHidden="1" w:unhideWhenUsed="1"/>
+    <w:lsdException w:name="Normal Table" w:semiHidden="1" w:unhideWhenUsed="1"/>
     <w:lsdException w:name="annotation subject" w:semiHidden="1" w:unhideWhenUsed="1"/>
     <w:lsdException w:name="No List" w:semiHidden="1" w:unhideWhenUsed="1"/>
     <w:lsdException w:name="Outline List 1" w:semiHidden="1" w:unhideWhenUsed="1"/>
@@ -3326,6 +3299,7 @@
     <w:lsdException w:name="Table Professional" w:semiHidden="1" w:unhideWhenUsed="1"/>
     <w:lsdException w:name="Table Subtle 1" w:semiHidden="1" w:unhideWhenUsed="1"/>
     <w:lsdException w:name="Table Subtle 2" w:semiHidden="1" w:unhideWhenUsed="1"/>
+    <w:lsdException w:name="Table Web 1" w:semiHidden="1" w:unhideWhenUsed="1"/>
     <w:lsdException w:name="Table Web 2" w:semiHidden="1" w:unhideWhenUsed="1"/>
     <w:lsdException w:name="Table Web 3" w:semiHidden="1" w:unhideWhenUsed="1"/>
     <w:lsdException w:name="Balloon Text" w:semiHidden="1" w:unhideWhenUsed="1"/>
@@ -3546,9 +3520,6 @@
     <w:lsdException w:name="List Table 5 Dark Accent 6" w:uiPriority="50"/>
     <w:lsdException w:name="List Table 6 Colorful Accent 6" w:uiPriority="51"/>
     <w:lsdException w:name="List Table 7 Colorful Accent 6" w:uiPriority="52"/>
-    <w:lsdException w:name="Mention" w:semiHidden="1" w:unhideWhenUsed="1"/>
-    <w:lsdException w:name="Smart Hyperlink" w:semiHidden="1" w:unhideWhenUsed="1"/>
-    <w:lsdException w:name="Hashtag" w:semiHidden="1" w:unhideWhenUsed="1"/>
   </w:latentStyles>
   <w:style w:type="paragraph" w:default="1" w:styleId="Normal">
     <w:name w:val="Normal"/>
